--- a/RentPrediction/ProjectReport.docx
+++ b/RentPrediction/ProjectReport.docx
@@ -163,7 +163,7 @@
                                         <w:rPr>
                                           <w:rFonts w:asciiTheme="majorHAnsi" w:hAnsiTheme="majorHAnsi"/>
                                           <w:color w:val="FFFFFF" w:themeColor="background1"/>
-                                          <w:sz w:val="96"/>
+                                          <w:sz w:val="72"/>
                                           <w:szCs w:val="96"/>
                                         </w:rPr>
                                       </w:pPr>
@@ -172,7 +172,7 @@
                                           <w:rPr>
                                             <w:rFonts w:asciiTheme="majorHAnsi" w:hAnsiTheme="majorHAnsi"/>
                                             <w:color w:val="FFFFFF" w:themeColor="background1"/>
-                                            <w:sz w:val="96"/>
+                                            <w:sz w:val="72"/>
                                             <w:szCs w:val="96"/>
                                           </w:rPr>
                                           <w:alias w:val="Title"/>
@@ -184,16 +184,15 @@
                                           <w:dataBinding w:prefixMappings="xmlns:ns0='http://purl.org/dc/elements/1.1/' xmlns:ns1='http://schemas.openxmlformats.org/package/2006/metadata/core-properties' " w:xpath="/ns1:coreProperties[1]/ns0:title[1]" w:storeItemID="{6C3C8BC8-F283-45AE-878A-BAB7291924A1}"/>
                                           <w:text/>
                                         </w:sdtPr>
-                                        <w:sdtEndPr/>
                                         <w:sdtContent>
                                           <w:r>
                                             <w:rPr>
                                               <w:rFonts w:asciiTheme="majorHAnsi" w:hAnsiTheme="majorHAnsi"/>
                                               <w:color w:val="FFFFFF" w:themeColor="background1"/>
-                                              <w:sz w:val="96"/>
+                                              <w:sz w:val="72"/>
                                               <w:szCs w:val="96"/>
                                             </w:rPr>
-                                            <w:t>Homework Assignment</w:t>
+                                            <w:t>Connecticut Rental Housing Market Analysis</w:t>
                                           </w:r>
                                         </w:sdtContent>
                                       </w:sdt>
@@ -523,7 +522,7 @@
                                   <w:rPr>
                                     <w:rFonts w:asciiTheme="majorHAnsi" w:hAnsiTheme="majorHAnsi"/>
                                     <w:color w:val="FFFFFF" w:themeColor="background1"/>
-                                    <w:sz w:val="96"/>
+                                    <w:sz w:val="72"/>
                                     <w:szCs w:val="96"/>
                                   </w:rPr>
                                 </w:pPr>
@@ -532,7 +531,7 @@
                                     <w:rPr>
                                       <w:rFonts w:asciiTheme="majorHAnsi" w:hAnsiTheme="majorHAnsi"/>
                                       <w:color w:val="FFFFFF" w:themeColor="background1"/>
-                                      <w:sz w:val="96"/>
+                                      <w:sz w:val="72"/>
                                       <w:szCs w:val="96"/>
                                     </w:rPr>
                                     <w:alias w:val="Title"/>
@@ -544,16 +543,15 @@
                                     <w:dataBinding w:prefixMappings="xmlns:ns0='http://purl.org/dc/elements/1.1/' xmlns:ns1='http://schemas.openxmlformats.org/package/2006/metadata/core-properties' " w:xpath="/ns1:coreProperties[1]/ns0:title[1]" w:storeItemID="{6C3C8BC8-F283-45AE-878A-BAB7291924A1}"/>
                                     <w:text/>
                                   </w:sdtPr>
-                                  <w:sdtEndPr/>
                                   <w:sdtContent>
                                     <w:r>
                                       <w:rPr>
                                         <w:rFonts w:asciiTheme="majorHAnsi" w:hAnsiTheme="majorHAnsi"/>
                                         <w:color w:val="FFFFFF" w:themeColor="background1"/>
-                                        <w:sz w:val="96"/>
+                                        <w:sz w:val="72"/>
                                         <w:szCs w:val="96"/>
                                       </w:rPr>
-                                      <w:t>Homework Assignment</w:t>
+                                      <w:t>Connecticut Rental Housing Market Analysis</w:t>
                                     </w:r>
                                   </w:sdtContent>
                                 </w:sdt>
@@ -770,6 +768,10 @@
           </w:r>
         </w:p>
         <w:p>
+          <w:pPr>
+            <w:pStyle w:val="TOC1"/>
+            <w:spacing w:after="160"/>
+          </w:pPr>
           <w:r>
             <w:br w:type="page"/>
           </w:r>
@@ -1982,13 +1984,13 @@
         <w:t>prices</w:t>
       </w:r>
       <w:r>
-        <w:t xml:space="preserve"> (</w:t>
-      </w:r>
-      <w:r>
-        <w:t>factors effecting the rent</w:t>
-      </w:r>
-      <w:r>
-        <w:t>)</w:t>
+        <w:t xml:space="preserve"> (factors </w:t>
+      </w:r>
+      <w:r>
+        <w:t xml:space="preserve">affecting </w:t>
+      </w:r>
+      <w:r>
+        <w:t>the rent)</w:t>
       </w:r>
       <w:r>
         <w:t xml:space="preserve"> with the help of publicly available PUMS (</w:t>
@@ -1997,10 +1999,7 @@
         <w:t>Public Use M</w:t>
       </w:r>
       <w:r>
-        <w:t>icrodata Samples</w:t>
-      </w:r>
-      <w:r>
-        <w:t>) dataset from census.gov website.</w:t>
+        <w:t>icrodata Samples) dataset from census.gov website.</w:t>
       </w:r>
     </w:p>
     <w:p>
@@ -2013,6 +2012,8 @@
       <w:r>
         <w:t xml:space="preserve"> </w:t>
       </w:r>
+      <w:bookmarkStart w:id="1" w:name="_GoBack"/>
+      <w:bookmarkEnd w:id="1"/>
     </w:p>
     <w:p>
       <w:r>
@@ -2096,8 +2097,6 @@
       </w:hyperlink>
     </w:p>
     <w:p>
-      <w:bookmarkStart w:id="1" w:name="_GoBack"/>
-      <w:bookmarkEnd w:id="1"/>
       <w:r>
         <w:t>This dataset provides household level information about the social, economic and financial characteristics of the population of various states, Analysis was done on the data of Connectic</w:t>
       </w:r>
@@ -17689,6 +17688,7 @@
     <w:rsid w:val="00576224"/>
     <w:rsid w:val="006B1079"/>
     <w:rsid w:val="00720C66"/>
+    <w:rsid w:val="00A42799"/>
     <w:rsid w:val="00B872C7"/>
     <w:rsid w:val="00BF413D"/>
     <w:rsid w:val="00E37C83"/>
@@ -18487,7 +18487,7 @@
 </file>
 
 <file path=customXml/itemProps2.xml><?xml version="1.0" encoding="utf-8"?>
-<ds:datastoreItem xmlns:ds="http://schemas.openxmlformats.org/officeDocument/2006/customXml" ds:itemID="{3ABB7C21-B3C4-4BEC-82DC-94E17694575C}">
+<ds:datastoreItem xmlns:ds="http://schemas.openxmlformats.org/officeDocument/2006/customXml" ds:itemID="{3BA5DA5D-EA7D-473E-875C-0A7336C3D183}">
   <ds:schemaRefs>
     <ds:schemaRef ds:uri="http://schemas.openxmlformats.org/officeDocument/2006/bibliography"/>
   </ds:schemaRefs>
